--- a/论文/vinsfusino论文解读.docx
+++ b/论文/vinsfusino论文解读.docx
@@ -4,14 +4,27 @@
   <w:body>
     <w:p>
       <w:pPr>
-        <w:rPr/>
-      </w:pPr>
-      <w:r>
-        <w:rPr>
-          <w:rFonts w:hint="eastAsia"/>
+        <w:rPr>
+          <w:sz w:val="24"/>
+          <w:szCs w:val="24"/>
+        </w:rPr>
+      </w:pPr>
+      <w:r>
+        <w:rPr>
+          <w:rFonts w:hint="eastAsia"/>
+          <w:sz w:val="24"/>
+          <w:szCs w:val="24"/>
         </w:rPr>
         <w:t>VINS-Fusion论文精读：一种通用的基于优化的多传感器局部里程计估计框架</w:t>
       </w:r>
+    </w:p>
+    <w:p>
+      <w:pPr>
+        <w:rPr>
+          <w:rFonts w:hint="eastAsia"/>
+          <w:lang w:eastAsia="zh-CN"/>
+        </w:rPr>
+      </w:pPr>
     </w:p>
     <w:p>
       <w:pPr>
@@ -58,7 +71,7 @@
       </w:r>
       <w:r>
         <w:rPr>
-          <w:rStyle w:val="7"/>
+          <w:rStyle w:val="8"/>
           <w:rFonts w:hint="eastAsia"/>
           <w:lang w:eastAsia="zh-CN"/>
         </w:rPr>
@@ -66,7 +79,7 @@
       </w:r>
       <w:r>
         <w:rPr>
-          <w:rStyle w:val="7"/>
+          <w:rStyle w:val="8"/>
           <w:rFonts w:hint="eastAsia"/>
           <w:lang w:eastAsia="zh-CN"/>
         </w:rPr>
@@ -78,6 +91,13 @@
           <w:lang w:eastAsia="zh-CN"/>
         </w:rPr>
         <w:fldChar w:fldCharType="end"/>
+      </w:r>
+      <w:r>
+        <w:rPr>
+          <w:rFonts w:hint="eastAsia"/>
+          <w:lang w:val="en-US" w:eastAsia="zh-CN"/>
+        </w:rPr>
+        <w:t xml:space="preserve">       </w:t>
       </w:r>
       <w:r>
         <w:rPr>
@@ -104,8 +124,6 @@
         </w:rPr>
         <w:t>摘要</w:t>
       </w:r>
-      <w:bookmarkStart w:id="0" w:name="_GoBack"/>
-      <w:bookmarkEnd w:id="0"/>
     </w:p>
     <w:p>
       <w:pPr>
@@ -191,7 +209,6 @@
     <w:p>
       <w:pPr>
         <w:bidi w:val="0"/>
-        <w:rPr/>
       </w:pPr>
       <w:r>
         <w:rPr>
@@ -273,7 +290,6 @@
       <w:pPr>
         <w:pStyle w:val="2"/>
         <w:bidi w:val="0"/>
-        <w:rPr/>
       </w:pPr>
       <w:r>
         <w:rPr>
@@ -640,7 +656,7 @@
                     </pic:cNvPicPr>
                   </pic:nvPicPr>
                   <pic:blipFill>
-                    <a:blip r:embed="rId4"/>
+                    <a:blip r:embed="rId8"/>
                     <a:stretch>
                       <a:fillRect/>
                     </a:stretch>
@@ -729,7 +745,7 @@
                   <a:graphicData uri="http://schemas.microsoft.com/office/word/2010/wordprocessingInk">
                     <mc:AlternateContent xmlns:a14="http://schemas.microsoft.com/office/drawing/2010/main">
                       <mc:Choice Requires="a14">
-                        <w14:contentPart bwMode="clr" r:id="rId5">
+                        <w14:contentPart bwMode="clr" r:id="rId9">
                           <w14:nvContentPartPr>
                             <w14:cNvPr id="18" name="Ink 18"/>
                             <w14:cNvContentPartPr/>
@@ -748,8 +764,8 @@
           </mc:Choice>
           <mc:Fallback>
             <w:pict>
-              <v:shape id="_x0000_s1026" o:spid="_x0000_s1026" o:spt="75" style="position:absolute;left:0pt;margin-left:89.95pt;margin-top:121.6pt;height:8.9pt;width:6.65pt;z-index:251674624;mso-width-relative:page;mso-height-relative:page;" coordsize="21600,21600" o:gfxdata="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">
-                <v:imagedata r:id="rId6" o:title=""/>
+              <v:shape id="_x0000_s1026" o:spid="_x0000_s1026" o:spt="75" style="position:absolute;left:0pt;margin-left:89.95pt;margin-top:121.6pt;height:8.9pt;width:6.65pt;z-index:251674624;mso-width-relative:page;mso-height-relative:page;" coordsize="21600,21600" o:gfxdata="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">
+                <v:imagedata r:id="rId10" o:title=""/>
                 <o:lock v:ext="edit"/>
               </v:shape>
             </w:pict>
@@ -780,7 +796,7 @@
                   <a:graphicData uri="http://schemas.microsoft.com/office/word/2010/wordprocessingInk">
                     <mc:AlternateContent xmlns:a14="http://schemas.microsoft.com/office/drawing/2010/main">
                       <mc:Choice Requires="a14">
-                        <w14:contentPart bwMode="clr" r:id="rId7">
+                        <w14:contentPart bwMode="clr" r:id="rId11">
                           <w14:nvContentPartPr>
                             <w14:cNvPr id="17" name="Ink 17"/>
                             <w14:cNvContentPartPr/>
@@ -799,8 +815,8 @@
           </mc:Choice>
           <mc:Fallback>
             <w:pict>
-              <v:shape id="_x0000_s1026" o:spid="_x0000_s1026" o:spt="75" style="position:absolute;left:0pt;margin-left:81.55pt;margin-top:122.05pt;height:7.1pt;width:5.8pt;z-index:251673600;mso-width-relative:page;mso-height-relative:page;" coordsize="21600,21600" o:gfxdata="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">
-                <v:imagedata r:id="rId8" o:title=""/>
+              <v:shape id="_x0000_s1026" o:spid="_x0000_s1026" o:spt="75" style="position:absolute;left:0pt;margin-left:81.55pt;margin-top:122.05pt;height:7.1pt;width:5.8pt;z-index:251673600;mso-width-relative:page;mso-height-relative:page;" coordsize="21600,21600" o:gfxdata="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">
+                <v:imagedata r:id="rId12" o:title=""/>
                 <o:lock v:ext="edit"/>
               </v:shape>
             </w:pict>
@@ -831,7 +847,7 @@
                   <a:graphicData uri="http://schemas.microsoft.com/office/word/2010/wordprocessingInk">
                     <mc:AlternateContent xmlns:a14="http://schemas.microsoft.com/office/drawing/2010/main">
                       <mc:Choice Requires="a14">
-                        <w14:contentPart bwMode="clr" r:id="rId9">
+                        <w14:contentPart bwMode="clr" r:id="rId13">
                           <w14:nvContentPartPr>
                             <w14:cNvPr id="16" name="Ink 16"/>
                             <w14:cNvContentPartPr/>
@@ -850,8 +866,8 @@
           </mc:Choice>
           <mc:Fallback>
             <w:pict>
-              <v:shape id="_x0000_s1026" o:spid="_x0000_s1026" o:spt="75" style="position:absolute;left:0pt;margin-left:76.7pt;margin-top:118.55pt;height:11.5pt;width:4.9pt;z-index:251672576;mso-width-relative:page;mso-height-relative:page;" coordsize="21600,21600" o:gfxdata="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">
-                <v:imagedata r:id="rId10" o:title=""/>
+              <v:shape id="_x0000_s1026" o:spid="_x0000_s1026" o:spt="75" style="position:absolute;left:0pt;margin-left:76.7pt;margin-top:118.55pt;height:11.5pt;width:4.9pt;z-index:251672576;mso-width-relative:page;mso-height-relative:page;" coordsize="21600,21600" o:gfxdata="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">
+                <v:imagedata r:id="rId14" o:title=""/>
                 <o:lock v:ext="edit"/>
               </v:shape>
             </w:pict>
@@ -882,7 +898,7 @@
                   <a:graphicData uri="http://schemas.microsoft.com/office/word/2010/wordprocessingInk">
                     <mc:AlternateContent xmlns:a14="http://schemas.microsoft.com/office/drawing/2010/main">
                       <mc:Choice Requires="a14">
-                        <w14:contentPart bwMode="clr" r:id="rId11">
+                        <w14:contentPart bwMode="clr" r:id="rId15">
                           <w14:nvContentPartPr>
                             <w14:cNvPr id="15" name="Ink 15"/>
                             <w14:cNvContentPartPr/>
@@ -901,8 +917,8 @@
           </mc:Choice>
           <mc:Fallback>
             <w:pict>
-              <v:shape id="_x0000_s1026" o:spid="_x0000_s1026" o:spt="75" style="position:absolute;left:0pt;margin-left:74.95pt;margin-top:122.95pt;height:1.35pt;width:4.45pt;z-index:251671552;mso-width-relative:page;mso-height-relative:page;" coordsize="21600,21600" o:gfxdata="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">
-                <v:imagedata r:id="rId12" o:title=""/>
+              <v:shape id="_x0000_s1026" o:spid="_x0000_s1026" o:spt="75" style="position:absolute;left:0pt;margin-left:74.95pt;margin-top:122.95pt;height:1.35pt;width:4.45pt;z-index:251671552;mso-width-relative:page;mso-height-relative:page;" coordsize="21600,21600" o:gfxdata="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">
+                <v:imagedata r:id="rId16" o:title=""/>
                 <o:lock v:ext="edit"/>
               </v:shape>
             </w:pict>
@@ -933,7 +949,7 @@
                   <a:graphicData uri="http://schemas.microsoft.com/office/word/2010/wordprocessingInk">
                     <mc:AlternateContent xmlns:a14="http://schemas.microsoft.com/office/drawing/2010/main">
                       <mc:Choice Requires="a14">
-                        <w14:contentPart bwMode="clr" r:id="rId13">
+                        <w14:contentPart bwMode="clr" r:id="rId17">
                           <w14:nvContentPartPr>
                             <w14:cNvPr id="14" name="Ink 14"/>
                             <w14:cNvContentPartPr/>
@@ -952,8 +968,8 @@
           </mc:Choice>
           <mc:Fallback>
             <w:pict>
-              <v:shape id="_x0000_s1026" o:spid="_x0000_s1026" o:spt="75" style="position:absolute;left:0pt;margin-left:66.1pt;margin-top:121.2pt;height:9.3pt;width:12.4pt;z-index:251670528;mso-width-relative:page;mso-height-relative:page;" coordsize="21600,21600" o:gfxdata="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">
-                <v:imagedata r:id="rId14" o:title=""/>
+              <v:shape id="_x0000_s1026" o:spid="_x0000_s1026" o:spt="75" style="position:absolute;left:0pt;margin-left:66.1pt;margin-top:121.2pt;height:9.3pt;width:12.4pt;z-index:251670528;mso-width-relative:page;mso-height-relative:page;" coordsize="21600,21600" o:gfxdata="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">
+                <v:imagedata r:id="rId18" o:title=""/>
                 <o:lock v:ext="edit"/>
               </v:shape>
             </w:pict>
@@ -984,7 +1000,7 @@
                   <a:graphicData uri="http://schemas.microsoft.com/office/word/2010/wordprocessingInk">
                     <mc:AlternateContent xmlns:a14="http://schemas.microsoft.com/office/drawing/2010/main">
                       <mc:Choice Requires="a14">
-                        <w14:contentPart bwMode="clr" r:id="rId15">
+                        <w14:contentPart bwMode="clr" r:id="rId19">
                           <w14:nvContentPartPr>
                             <w14:cNvPr id="13" name="Ink 13"/>
                             <w14:cNvContentPartPr/>
@@ -1003,8 +1019,8 @@
           </mc:Choice>
           <mc:Fallback>
             <w:pict>
-              <v:shape id="_x0000_s1026" o:spid="_x0000_s1026" o:spt="75" style="position:absolute;left:0pt;margin-left:62.15pt;margin-top:122.95pt;height:4.9pt;width:4pt;z-index:251669504;mso-width-relative:page;mso-height-relative:page;" coordsize="21600,21600" o:gfxdata="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">
-                <v:imagedata r:id="rId16" o:title=""/>
+              <v:shape id="_x0000_s1026" o:spid="_x0000_s1026" o:spt="75" style="position:absolute;left:0pt;margin-left:62.15pt;margin-top:122.95pt;height:4.9pt;width:4pt;z-index:251669504;mso-width-relative:page;mso-height-relative:page;" coordsize="21600,21600" o:gfxdata="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">
+                <v:imagedata r:id="rId20" o:title=""/>
                 <o:lock v:ext="edit"/>
               </v:shape>
             </w:pict>
@@ -1035,7 +1051,7 @@
                   <a:graphicData uri="http://schemas.microsoft.com/office/word/2010/wordprocessingInk">
                     <mc:AlternateContent xmlns:a14="http://schemas.microsoft.com/office/drawing/2010/main">
                       <mc:Choice Requires="a14">
-                        <w14:contentPart bwMode="clr" r:id="rId17">
+                        <w14:contentPart bwMode="clr" r:id="rId21">
                           <w14:nvContentPartPr>
                             <w14:cNvPr id="12" name="Ink 12"/>
                             <w14:cNvContentPartPr/>
@@ -1054,8 +1070,8 @@
           </mc:Choice>
           <mc:Fallback>
             <w:pict>
-              <v:shape id="_x0000_s1026" o:spid="_x0000_s1026" o:spt="75" style="position:absolute;left:0pt;margin-left:56.4pt;margin-top:122.95pt;height:7.55pt;width:4.9pt;z-index:251668480;mso-width-relative:page;mso-height-relative:page;" coordsize="21600,21600" o:gfxdata="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">
-                <v:imagedata r:id="rId18" o:title=""/>
+              <v:shape id="_x0000_s1026" o:spid="_x0000_s1026" o:spt="75" style="position:absolute;left:0pt;margin-left:56.4pt;margin-top:122.95pt;height:7.55pt;width:4.9pt;z-index:251668480;mso-width-relative:page;mso-height-relative:page;" coordsize="21600,21600" o:gfxdata="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">
+                <v:imagedata r:id="rId22" o:title=""/>
                 <o:lock v:ext="edit"/>
               </v:shape>
             </w:pict>
@@ -1086,7 +1102,7 @@
                   <a:graphicData uri="http://schemas.microsoft.com/office/word/2010/wordprocessingInk">
                     <mc:AlternateContent xmlns:a14="http://schemas.microsoft.com/office/drawing/2010/main">
                       <mc:Choice Requires="a14">
-                        <w14:contentPart bwMode="clr" r:id="rId19">
+                        <w14:contentPart bwMode="clr" r:id="rId23">
                           <w14:nvContentPartPr>
                             <w14:cNvPr id="11" name="Ink 11"/>
                             <w14:cNvContentPartPr/>
@@ -1105,8 +1121,8 @@
           </mc:Choice>
           <mc:Fallback>
             <w:pict>
-              <v:shape id="_x0000_s1026" o:spid="_x0000_s1026" o:spt="75" style="position:absolute;left:0pt;margin-left:39.65pt;margin-top:124.25pt;height:2.3pt;width:13.75pt;z-index:251667456;mso-width-relative:page;mso-height-relative:page;" coordsize="21600,21600" o:gfxdata="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">
-                <v:imagedata r:id="rId20" o:title=""/>
+              <v:shape id="_x0000_s1026" o:spid="_x0000_s1026" o:spt="75" style="position:absolute;left:0pt;margin-left:39.65pt;margin-top:124.25pt;height:2.3pt;width:13.75pt;z-index:251667456;mso-width-relative:page;mso-height-relative:page;" coordsize="21600,21600" o:gfxdata="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">
+                <v:imagedata r:id="rId24" o:title=""/>
                 <o:lock v:ext="edit"/>
               </v:shape>
             </w:pict>
@@ -1137,7 +1153,7 @@
                   <a:graphicData uri="http://schemas.microsoft.com/office/word/2010/wordprocessingInk">
                     <mc:AlternateContent xmlns:a14="http://schemas.microsoft.com/office/drawing/2010/main">
                       <mc:Choice Requires="a14">
-                        <w14:contentPart bwMode="clr" r:id="rId21">
+                        <w14:contentPart bwMode="clr" r:id="rId25">
                           <w14:nvContentPartPr>
                             <w14:cNvPr id="10" name="Ink 10"/>
                             <w14:cNvContentPartPr/>
@@ -1156,8 +1172,8 @@
           </mc:Choice>
           <mc:Fallback>
             <w:pict>
-              <v:shape id="_x0000_s1026" o:spid="_x0000_s1026" o:spt="75" style="position:absolute;left:0pt;margin-left:46.7pt;margin-top:113.25pt;height:23pt;width:12.4pt;z-index:251666432;mso-width-relative:page;mso-height-relative:page;" coordsize="21600,21600" o:gfxdata="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">
-                <v:imagedata r:id="rId22" o:title=""/>
+              <v:shape id="_x0000_s1026" o:spid="_x0000_s1026" o:spt="75" style="position:absolute;left:0pt;margin-left:46.7pt;margin-top:113.25pt;height:23pt;width:12.4pt;z-index:251666432;mso-width-relative:page;mso-height-relative:page;" coordsize="21600,21600" o:gfxdata="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">
+                <v:imagedata r:id="rId26" o:title=""/>
                 <o:lock v:ext="edit"/>
               </v:shape>
             </w:pict>
@@ -1188,7 +1204,7 @@
                   <a:graphicData uri="http://schemas.microsoft.com/office/word/2010/wordprocessingInk">
                     <mc:AlternateContent xmlns:a14="http://schemas.microsoft.com/office/drawing/2010/main">
                       <mc:Choice Requires="a14">
-                        <w14:contentPart bwMode="clr" r:id="rId23">
+                        <w14:contentPart bwMode="clr" r:id="rId27">
                           <w14:nvContentPartPr>
                             <w14:cNvPr id="9" name="Ink 9"/>
                             <w14:cNvContentPartPr/>
@@ -1207,8 +1223,8 @@
           </mc:Choice>
           <mc:Fallback>
             <w:pict>
-              <v:shape id="_x0000_s1026" o:spid="_x0000_s1026" o:spt="75" style="position:absolute;left:0pt;margin-left:74.5pt;margin-top:32.05pt;height:14.6pt;width:14.15pt;z-index:251665408;mso-width-relative:page;mso-height-relative:page;" coordsize="21600,21600" o:gfxdata="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">
-                <v:imagedata r:id="rId24" o:title=""/>
+              <v:shape id="_x0000_s1026" o:spid="_x0000_s1026" o:spt="75" style="position:absolute;left:0pt;margin-left:74.5pt;margin-top:32.05pt;height:14.6pt;width:14.15pt;z-index:251665408;mso-width-relative:page;mso-height-relative:page;" coordsize="21600,21600" o:gfxdata="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">
+                <v:imagedata r:id="rId28" o:title=""/>
                 <o:lock v:ext="edit"/>
               </v:shape>
             </w:pict>
@@ -1239,7 +1255,7 @@
                   <a:graphicData uri="http://schemas.microsoft.com/office/word/2010/wordprocessingInk">
                     <mc:AlternateContent xmlns:a14="http://schemas.microsoft.com/office/drawing/2010/main">
                       <mc:Choice Requires="a14">
-                        <w14:contentPart bwMode="clr" r:id="rId25">
+                        <w14:contentPart bwMode="clr" r:id="rId29">
                           <w14:nvContentPartPr>
                             <w14:cNvPr id="8" name="Ink 8"/>
                             <w14:cNvContentPartPr/>
@@ -1258,8 +1274,8 @@
           </mc:Choice>
           <mc:Fallback>
             <w:pict>
-              <v:shape id="_x0000_s1026" o:spid="_x0000_s1026" o:spt="75" style="position:absolute;left:0pt;margin-left:69.65pt;margin-top:32.95pt;height:12.4pt;width:7.55pt;z-index:251664384;mso-width-relative:page;mso-height-relative:page;" coordsize="21600,21600" o:gfxdata="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">
-                <v:imagedata r:id="rId26" o:title=""/>
+              <v:shape id="_x0000_s1026" o:spid="_x0000_s1026" o:spt="75" style="position:absolute;left:0pt;margin-left:69.65pt;margin-top:32.95pt;height:12.4pt;width:7.55pt;z-index:251664384;mso-width-relative:page;mso-height-relative:page;" coordsize="21600,21600" o:gfxdata="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">
+                <v:imagedata r:id="rId30" o:title=""/>
                 <o:lock v:ext="edit"/>
               </v:shape>
             </w:pict>
@@ -1290,7 +1306,7 @@
                   <a:graphicData uri="http://schemas.microsoft.com/office/word/2010/wordprocessingInk">
                     <mc:AlternateContent xmlns:a14="http://schemas.microsoft.com/office/drawing/2010/main">
                       <mc:Choice Requires="a14">
-                        <w14:contentPart bwMode="clr" r:id="rId27">
+                        <w14:contentPart bwMode="clr" r:id="rId31">
                           <w14:nvContentPartPr>
                             <w14:cNvPr id="7" name="Ink 7"/>
                             <w14:cNvContentPartPr/>
@@ -1309,8 +1325,8 @@
           </mc:Choice>
           <mc:Fallback>
             <w:pict>
-              <v:shape id="_x0000_s1026" o:spid="_x0000_s1026" o:spt="75" style="position:absolute;left:0pt;margin-left:65.7pt;margin-top:35.15pt;height:0.95pt;width:7.1pt;z-index:251663360;mso-width-relative:page;mso-height-relative:page;" coordsize="21600,21600" o:gfxdata="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">
-                <v:imagedata r:id="rId28" o:title=""/>
+              <v:shape id="_x0000_s1026" o:spid="_x0000_s1026" o:spt="75" style="position:absolute;left:0pt;margin-left:65.7pt;margin-top:35.15pt;height:0.95pt;width:7.1pt;z-index:251663360;mso-width-relative:page;mso-height-relative:page;" coordsize="21600,21600" o:gfxdata="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">
+                <v:imagedata r:id="rId32" o:title=""/>
                 <o:lock v:ext="edit"/>
               </v:shape>
             </w:pict>
@@ -1341,7 +1357,7 @@
                   <a:graphicData uri="http://schemas.microsoft.com/office/word/2010/wordprocessingInk">
                     <mc:AlternateContent xmlns:a14="http://schemas.microsoft.com/office/drawing/2010/main">
                       <mc:Choice Requires="a14">
-                        <w14:contentPart bwMode="clr" r:id="rId29">
+                        <w14:contentPart bwMode="clr" r:id="rId33">
                           <w14:nvContentPartPr>
                             <w14:cNvPr id="6" name="Ink 6"/>
                             <w14:cNvContentPartPr/>
@@ -1360,8 +1376,8 @@
           </mc:Choice>
           <mc:Fallback>
             <w:pict>
-              <v:shape id="_x0000_s1026" o:spid="_x0000_s1026" o:spt="75" style="position:absolute;left:0pt;margin-left:59.05pt;margin-top:37.8pt;height:8.45pt;width:9.75pt;z-index:251662336;mso-width-relative:page;mso-height-relative:page;" coordsize="21600,21600" o:gfxdata="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">
-                <v:imagedata r:id="rId30" o:title=""/>
+              <v:shape id="_x0000_s1026" o:spid="_x0000_s1026" o:spt="75" style="position:absolute;left:0pt;margin-left:59.05pt;margin-top:37.8pt;height:8.45pt;width:9.75pt;z-index:251662336;mso-width-relative:page;mso-height-relative:page;" coordsize="21600,21600" o:gfxdata="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">
+                <v:imagedata r:id="rId34" o:title=""/>
                 <o:lock v:ext="edit"/>
               </v:shape>
             </w:pict>
@@ -1392,7 +1408,7 @@
                   <a:graphicData uri="http://schemas.microsoft.com/office/word/2010/wordprocessingInk">
                     <mc:AlternateContent xmlns:a14="http://schemas.microsoft.com/office/drawing/2010/main">
                       <mc:Choice Requires="a14">
-                        <w14:contentPart bwMode="clr" r:id="rId31">
+                        <w14:contentPart bwMode="clr" r:id="rId35">
                           <w14:nvContentPartPr>
                             <w14:cNvPr id="5" name="Ink 5"/>
                             <w14:cNvContentPartPr/>
@@ -1411,8 +1427,8 @@
           </mc:Choice>
           <mc:Fallback>
             <w:pict>
-              <v:shape id="_x0000_s1026" o:spid="_x0000_s1026" o:spt="75" style="position:absolute;left:0pt;margin-left:52.9pt;margin-top:36.05pt;height:10.6pt;width:2.25pt;z-index:251661312;mso-width-relative:page;mso-height-relative:page;" coordsize="21600,21600" o:gfxdata="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">
-                <v:imagedata r:id="rId32" o:title=""/>
+              <v:shape id="_x0000_s1026" o:spid="_x0000_s1026" o:spt="75" style="position:absolute;left:0pt;margin-left:52.9pt;margin-top:36.05pt;height:10.6pt;width:2.25pt;z-index:251661312;mso-width-relative:page;mso-height-relative:page;" coordsize="21600,21600" o:gfxdata="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">
+                <v:imagedata r:id="rId36" o:title=""/>
                 <o:lock v:ext="edit"/>
               </v:shape>
             </w:pict>
@@ -1443,7 +1459,7 @@
                   <a:graphicData uri="http://schemas.microsoft.com/office/word/2010/wordprocessingInk">
                     <mc:AlternateContent xmlns:a14="http://schemas.microsoft.com/office/drawing/2010/main">
                       <mc:Choice Requires="a14">
-                        <w14:contentPart bwMode="clr" r:id="rId33">
+                        <w14:contentPart bwMode="clr" r:id="rId37">
                           <w14:nvContentPartPr>
                             <w14:cNvPr id="4" name="Ink 4"/>
                             <w14:cNvContentPartPr/>
@@ -1462,8 +1478,8 @@
           </mc:Choice>
           <mc:Fallback>
             <w:pict>
-              <v:shape id="_x0000_s1026" o:spid="_x0000_s1026" o:spt="75" style="position:absolute;left:0pt;margin-left:47.6pt;margin-top:40.45pt;height:1.35pt;width:8pt;z-index:251660288;mso-width-relative:page;mso-height-relative:page;" coordsize="21600,21600" o:gfxdata="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">
-                <v:imagedata r:id="rId34" o:title=""/>
+              <v:shape id="_x0000_s1026" o:spid="_x0000_s1026" o:spt="75" style="position:absolute;left:0pt;margin-left:47.6pt;margin-top:40.45pt;height:1.35pt;width:8pt;z-index:251660288;mso-width-relative:page;mso-height-relative:page;" coordsize="21600,21600" o:gfxdata="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">
+                <v:imagedata r:id="rId38" o:title=""/>
                 <o:lock v:ext="edit"/>
               </v:shape>
             </w:pict>
@@ -1494,7 +1510,7 @@
                   <a:graphicData uri="http://schemas.microsoft.com/office/word/2010/wordprocessingInk">
                     <mc:AlternateContent xmlns:a14="http://schemas.microsoft.com/office/drawing/2010/main">
                       <mc:Choice Requires="a14">
-                        <w14:contentPart bwMode="clr" r:id="rId35">
+                        <w14:contentPart bwMode="clr" r:id="rId39">
                           <w14:nvContentPartPr>
                             <w14:cNvPr id="3" name="Ink 3"/>
                             <w14:cNvContentPartPr/>
@@ -1513,8 +1529,8 @@
           </mc:Choice>
           <mc:Fallback>
             <w:pict>
-              <v:shape id="_x0000_s1026" o:spid="_x0000_s1026" o:spt="75" style="position:absolute;left:0pt;margin-left:42.3pt;margin-top:37.8pt;height:9.75pt;width:6.65pt;z-index:251659264;mso-width-relative:page;mso-height-relative:page;" coordsize="21600,21600" o:gfxdata="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">
-                <v:imagedata r:id="rId36" o:title=""/>
+              <v:shape id="_x0000_s1026" o:spid="_x0000_s1026" o:spt="75" style="position:absolute;left:0pt;margin-left:42.3pt;margin-top:37.8pt;height:9.75pt;width:6.65pt;z-index:251659264;mso-width-relative:page;mso-height-relative:page;" coordsize="21600,21600" o:gfxdata="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">
+                <v:imagedata r:id="rId40" o:title=""/>
                 <o:lock v:ext="edit"/>
               </v:shape>
             </w:pict>
@@ -1547,7 +1563,7 @@
                     </pic:cNvPicPr>
                   </pic:nvPicPr>
                   <pic:blipFill>
-                    <a:blip r:embed="rId37"/>
+                    <a:blip r:embed="rId41"/>
                     <a:stretch>
                       <a:fillRect/>
                     </a:stretch>
@@ -1743,7 +1759,7 @@
                     </pic:cNvPicPr>
                   </pic:nvPicPr>
                   <pic:blipFill>
-                    <a:blip r:embed="rId38"/>
+                    <a:blip r:embed="rId42"/>
                     <a:stretch>
                       <a:fillRect/>
                     </a:stretch>
@@ -1935,7 +1951,7 @@
                     </pic:cNvPicPr>
                   </pic:nvPicPr>
                   <pic:blipFill>
-                    <a:blip r:embed="rId39"/>
+                    <a:blip r:embed="rId43"/>
                     <a:stretch>
                       <a:fillRect/>
                     </a:stretch>
@@ -2424,7 +2440,7 @@
                     </pic:cNvPicPr>
                   </pic:nvPicPr>
                   <pic:blipFill>
-                    <a:blip r:embed="rId40"/>
+                    <a:blip r:embed="rId44"/>
                     <a:stretch>
                       <a:fillRect/>
                     </a:stretch>
@@ -2460,7 +2476,7 @@
     </w:p>
     <w:p>
       <w:pPr>
-        <w:pStyle w:val="9"/>
+        <w:pStyle w:val="10"/>
         <w:rPr>
           <w:i w:val="0"/>
         </w:rPr>
@@ -2630,7 +2646,7 @@
     </w:p>
     <w:p>
       <w:pPr>
-        <w:pStyle w:val="9"/>
+        <w:pStyle w:val="10"/>
       </w:pPr>
       <w:r>
         <w:drawing>
@@ -2651,7 +2667,7 @@
                     </pic:cNvPicPr>
                   </pic:nvPicPr>
                   <pic:blipFill>
-                    <a:blip r:embed="rId41"/>
+                    <a:blip r:embed="rId45"/>
                     <a:stretch>
                       <a:fillRect/>
                     </a:stretch>
@@ -2678,7 +2694,7 @@
     </w:p>
     <w:p>
       <w:pPr>
-        <w:pStyle w:val="9"/>
+        <w:pStyle w:val="10"/>
         <w:rPr>
           <w:i w:val="0"/>
           <w:color w:val="FF0000"/>
@@ -2958,7 +2974,7 @@
     </w:p>
     <w:p>
       <w:pPr>
-        <w:pStyle w:val="9"/>
+        <w:pStyle w:val="10"/>
       </w:pPr>
     </w:p>
     <w:p>
@@ -2971,7 +2987,6 @@
       <w:pPr>
         <w:pStyle w:val="3"/>
         <w:bidi w:val="0"/>
-        <w:rPr/>
       </w:pPr>
       <w:r>
         <w:rPr>
@@ -2991,7 +3006,20 @@
         <w:rPr>
           <w:lang w:val="en-US" w:eastAsia="zh-CN"/>
         </w:rPr>
-        <w:t>1）相机因子：该框架支持单目和双目相机。每个相机的内参和相机之间的外参变换假设是已知的，它们能够容易地通过离线标定获取。</w:t>
+        <w:t>1）</w:t>
+      </w:r>
+      <w:r>
+        <w:rPr>
+          <w:color w:val="0000FF"/>
+          <w:lang w:val="en-US" w:eastAsia="zh-CN"/>
+        </w:rPr>
+        <w:t>相机因子</w:t>
+      </w:r>
+      <w:r>
+        <w:rPr>
+          <w:lang w:val="en-US" w:eastAsia="zh-CN"/>
+        </w:rPr>
+        <w:t>：该框架支持单目和双目相机。每个相机的内参和相机之间的外参变换假设是已知的，它们能够容易地通过离线标定获取。</w:t>
       </w:r>
       <w:r>
         <w:rPr>
@@ -3031,6 +3059,9 @@
       <w:pPr>
         <w:pStyle w:val="6"/>
       </w:pPr>
+      <w:r>
+        <w:commentReference w:id="0"/>
+      </w:r>
     </w:p>
     <w:p>
       <w:pPr>
@@ -3096,7 +3127,7 @@
                     </pic:cNvPicPr>
                   </pic:nvPicPr>
                   <pic:blipFill>
-                    <a:blip r:embed="rId42"/>
+                    <a:blip r:embed="rId46"/>
                     <a:stretch>
                       <a:fillRect/>
                     </a:stretch>
@@ -3123,8 +3154,7 @@
     </w:p>
     <w:p>
       <w:pPr>
-        <w:pStyle w:val="9"/>
-        <m:rPr/>
+        <w:pStyle w:val="10"/>
         <w:rPr>
           <w:b w:val="0"/>
           <w:i w:val="0"/>
@@ -3522,7 +3552,6 @@
         </m:sSubSup>
       </m:oMath>
       <w:r>
-        <m:rPr/>
         <w:rPr>
           <w:b w:val="0"/>
           <w:i w:val="0"/>
@@ -3533,7 +3562,7 @@
     </w:p>
     <w:p>
       <w:pPr>
-        <w:pStyle w:val="9"/>
+        <w:pStyle w:val="10"/>
         <w:rPr>
           <w:rFonts w:hint="eastAsia"/>
           <w:i w:val="0"/>
@@ -3541,7 +3570,6 @@
         </w:rPr>
       </w:pPr>
       <w:r>
-        <m:rPr/>
         <w:rPr>
           <w:b w:val="0"/>
           <w:i w:val="0"/>
@@ -3551,7 +3579,6 @@
         <w:t>该因子对于左相机和右相机都是通用的</w:t>
       </w:r>
       <w:r>
-        <m:rPr/>
         <w:rPr>
           <w:b w:val="0"/>
           <w:i w:val="0"/>
@@ -3606,24 +3633,38 @@
     <w:p>
       <w:pPr>
         <w:pStyle w:val="6"/>
-        <m:rPr/>
-        <w:rPr>
-          <w:rFonts w:hint="eastAsia"/>
-          <w:i w:val="0"/>
-          <w:lang w:val="en-US" w:eastAsia="zh-CN"/>
-        </w:rPr>
-      </w:pPr>
-      <w:r>
-        <m:rPr/>
-        <w:rPr>
-          <w:rFonts w:hint="eastAsia"/>
-          <w:i w:val="0"/>
-          <w:lang w:val="en-US" w:eastAsia="zh-CN"/>
-        </w:rPr>
-        <w:t>2）IMU因子：我们使用著名的</w:t>
-      </w:r>
-      <w:r>
-        <m:rPr/>
+        <w:rPr>
+          <w:rFonts w:hint="eastAsia"/>
+          <w:i w:val="0"/>
+          <w:lang w:val="en-US" w:eastAsia="zh-CN"/>
+        </w:rPr>
+      </w:pPr>
+      <w:r>
+        <w:rPr>
+          <w:rFonts w:hint="eastAsia"/>
+          <w:i w:val="0"/>
+          <w:lang w:val="en-US" w:eastAsia="zh-CN"/>
+        </w:rPr>
+        <w:t>2）</w:t>
+      </w:r>
+      <w:r>
+        <w:rPr>
+          <w:rFonts w:hint="eastAsia"/>
+          <w:i w:val="0"/>
+          <w:color w:val="0000FF"/>
+          <w:lang w:val="en-US" w:eastAsia="zh-CN"/>
+        </w:rPr>
+        <w:t>IMU因子</w:t>
+      </w:r>
+      <w:r>
+        <w:rPr>
+          <w:rFonts w:hint="eastAsia"/>
+          <w:i w:val="0"/>
+          <w:lang w:val="en-US" w:eastAsia="zh-CN"/>
+        </w:rPr>
+        <w:t>：我们使用著名的</w:t>
+      </w:r>
+      <w:r>
         <w:rPr>
           <w:rFonts w:hint="eastAsia"/>
           <w:i w:val="0"/>
@@ -3633,7 +3674,6 @@
         <w:t>预积分算法来构建IMU因子</w:t>
       </w:r>
       <w:r>
-        <m:rPr/>
         <w:rPr>
           <w:rFonts w:hint="eastAsia"/>
           <w:i w:val="0"/>
@@ -3642,7 +3682,6 @@
         <w:t>。我们假设，</w:t>
       </w:r>
       <w:r>
-        <m:rPr/>
         <w:rPr>
           <w:rFonts w:hint="eastAsia"/>
           <w:i w:val="0"/>
@@ -3652,7 +3691,6 @@
         <w:t>加速度计和陀螺仪测量中的附加噪声为高斯白噪声</w:t>
       </w:r>
       <w:r>
-        <m:rPr/>
         <w:rPr>
           <w:rFonts w:hint="eastAsia"/>
           <w:i w:val="0"/>
@@ -3661,20 +3699,36 @@
         <w:t>。时变的加速度计和陀螺仪偏置被建模为随机游走过程，其导数为高斯白噪声。</w:t>
       </w:r>
       <w:r>
-        <m:rPr/>
-        <w:rPr>
-          <w:rFonts w:hint="eastAsia"/>
-          <w:i w:val="0"/>
-          <w:color w:val="FF0000"/>
-          <w:lang w:val="en-US" w:eastAsia="zh-CN"/>
-        </w:rPr>
-        <w:t>由于IMU以比其它传感器更高的频率获取数据，因此两帧之间通常存在多个IMU测量数据。所以，我们在流形上预积分IMU测量，并且传递协方差矩阵。</w:t>
+        <w:rPr>
+          <w:rFonts w:hint="eastAsia"/>
+          <w:i w:val="0"/>
+          <w:color w:val="FF0000"/>
+          <w:lang w:val="en-US" w:eastAsia="zh-CN"/>
+        </w:rPr>
+        <w:t>由于IMU以比其它传感器更高的频率获取数据，因此两帧之间通常存在多个IMU测量数据。所以，我们在</w:t>
+      </w:r>
+      <w:r>
+        <w:rPr>
+          <w:rFonts w:hint="eastAsia"/>
+          <w:i w:val="0"/>
+          <w:color w:val="0000FF"/>
+          <w:lang w:val="en-US" w:eastAsia="zh-CN"/>
+        </w:rPr>
+        <w:t>流形上预积分IMU测量</w:t>
+      </w:r>
+      <w:r>
+        <w:rPr>
+          <w:rFonts w:hint="eastAsia"/>
+          <w:i w:val="0"/>
+          <w:color w:val="FF0000"/>
+          <w:lang w:val="en-US" w:eastAsia="zh-CN"/>
+        </w:rPr>
+        <w:t>，并且传递协方差矩阵。</w:t>
       </w:r>
     </w:p>
     <w:p>
       <w:pPr>
         <w:pStyle w:val="6"/>
-        <m:rPr/>
         <w:rPr>
           <w:rFonts w:hint="eastAsia"/>
           <w:i w:val="0"/>
@@ -3692,7 +3746,6 @@
         </w:rPr>
       </w:pPr>
       <w:r>
-        <m:rPr/>
         <w:rPr>
           <w:b w:val="0"/>
           <w:i w:val="0"/>
@@ -3702,7 +3755,6 @@
         <w:t>在两个时刻</w:t>
       </w:r>
       <w:r>
-        <m:rPr/>
         <w:rPr>
           <w:rFonts w:hint="eastAsia"/>
           <w:b w:val="0"/>
@@ -3954,13 +4006,29 @@
           <w:i w:val="0"/>
           <w:lang w:val="en-US" w:eastAsia="zh-CN"/>
         </w:rPr>
-        <w:t>。此外，预积分还传递相对位置、相对速度和相对旋转的协方差矩阵以及偏置的协方差矩阵。IMU残差能够被定义为：</w:t>
+        <w:t>。此外，预积分还传递相对位置、相对速度和相对旋转的协方差矩阵以及偏置的协方差矩阵。</w:t>
+      </w:r>
+      <w:r>
+        <w:rPr>
+          <w:rFonts w:hint="eastAsia"/>
+          <w:i w:val="0"/>
+          <w:color w:val="0000FF"/>
+          <w:lang w:val="en-US" w:eastAsia="zh-CN"/>
+        </w:rPr>
+        <w:t>IMU残差</w:t>
+      </w:r>
+      <w:r>
+        <w:rPr>
+          <w:rFonts w:hint="eastAsia"/>
+          <w:i w:val="0"/>
+          <w:lang w:val="en-US" w:eastAsia="zh-CN"/>
+        </w:rPr>
+        <w:t>能够被定义为：</w:t>
       </w:r>
     </w:p>
     <w:p>
       <w:pPr>
         <w:bidi w:val="0"/>
-        <m:rPr/>
         <w:rPr>
           <w:rFonts w:hint="eastAsia" w:eastAsiaTheme="minorEastAsia"/>
           <w:b w:val="0"/>
@@ -3971,7 +4039,7 @@
     </w:p>
     <w:p>
       <w:pPr>
-        <w:pStyle w:val="9"/>
+        <w:pStyle w:val="10"/>
       </w:pPr>
       <w:r>
         <w:drawing>
@@ -3992,7 +4060,7 @@
                     </pic:cNvPicPr>
                   </pic:nvPicPr>
                   <pic:blipFill>
-                    <a:blip r:embed="rId43"/>
+                    <a:blip r:embed="rId47"/>
                     <a:stretch>
                       <a:fillRect/>
                     </a:stretch>
@@ -4020,21 +4088,18 @@
     <w:p>
       <w:pPr>
         <w:pStyle w:val="6"/>
-        <m:rPr/>
-        <w:rPr>
-          <w:rFonts w:hint="eastAsia"/>
-          <w:lang w:val="en-US" w:eastAsia="zh-CN"/>
-        </w:rPr>
-      </w:pPr>
-      <w:r>
-        <m:rPr/>
+        <w:rPr>
+          <w:rFonts w:hint="eastAsia"/>
+          <w:lang w:val="en-US" w:eastAsia="zh-CN"/>
+        </w:rPr>
+      </w:pPr>
+      <w:r>
         <w:rPr>
           <w:lang w:val="en-US" w:eastAsia="zh-CN"/>
         </w:rPr>
         <w:t>其中，</w:t>
       </w:r>
       <w:r>
-        <m:rPr/>
         <w:rPr>
           <w:rFonts w:hint="eastAsia"/>
           <w:lang w:val="en-US" w:eastAsia="zh-CN"/>
@@ -4045,7 +4110,6 @@
     <w:p>
       <w:pPr>
         <w:pStyle w:val="6"/>
-        <m:rPr/>
         <w:rPr>
           <w:rFonts w:hint="eastAsia"/>
           <w:lang w:val="en-US" w:eastAsia="zh-CN"/>
@@ -4055,21 +4119,18 @@
     <w:p>
       <w:pPr>
         <w:pStyle w:val="6"/>
-        <m:rPr/>
         <w:rPr>
           <w:color w:val="auto"/>
           <w:highlight w:val="yellow"/>
         </w:rPr>
       </w:pPr>
       <w:r>
-        <m:rPr/>
         <w:rPr>
           <w:lang w:val="en-US" w:eastAsia="zh-CN"/>
         </w:rPr>
         <w:t>3）</w:t>
       </w:r>
       <w:r>
-        <m:rPr/>
         <w:rPr>
           <w:color w:val="FF0000"/>
           <w:lang w:val="en-US" w:eastAsia="zh-CN"/>
@@ -4077,14 +4138,12 @@
         <w:t>其它因子：</w:t>
       </w:r>
       <w:r>
-        <m:rPr/>
         <w:rPr>
           <w:lang w:val="en-US" w:eastAsia="zh-CN"/>
         </w:rPr>
         <w:t>尽管我们仅说明了相机和IMU因子，但是</w:t>
       </w:r>
       <w:r>
-        <m:rPr/>
         <w:rPr>
           <w:color w:val="FF0000"/>
           <w:lang w:val="en-US" w:eastAsia="zh-CN"/>
@@ -4092,14 +4151,12 @@
         <w:t>本文系统不限于这两种传感器。</w:t>
       </w:r>
       <w:r>
-        <m:rPr/>
         <w:rPr>
           <w:lang w:val="en-US" w:eastAsia="zh-CN"/>
         </w:rPr>
         <w:t>其它传感器（例如轮速计、激光雷达和毫米波雷达）也能够毫不费力地加入到我们的系统中。</w:t>
       </w:r>
       <w:r>
-        <m:rPr/>
         <w:rPr>
           <w:color w:val="FF0000"/>
           <w:highlight w:val="yellow"/>
@@ -4108,7 +4165,6 @@
         <w:t>关键是将这些测量值建模为通用的残差因子，并且将这些残差因子加入到代价函数中</w:t>
       </w:r>
       <w:r>
-        <m:rPr/>
         <w:rPr>
           <w:rFonts w:hint="eastAsia"/>
           <w:color w:val="auto"/>
@@ -4117,19 +4173,19 @@
         </w:rPr>
         <w:t>（多传感器融合的必备条件）</w:t>
       </w:r>
+      <w:r>
+        <w:commentReference w:id="1"/>
+      </w:r>
     </w:p>
     <w:p>
       <w:pPr>
         <w:pStyle w:val="6"/>
-        <m:rPr/>
-        <w:rPr/>
       </w:pPr>
     </w:p>
     <w:p>
       <w:pPr>
         <w:pStyle w:val="3"/>
         <w:bidi w:val="0"/>
-        <w:rPr/>
       </w:pPr>
       <w:r>
         <w:rPr>
@@ -4140,7 +4196,7 @@
     </w:p>
     <w:p>
       <w:pPr>
-        <w:pStyle w:val="9"/>
+        <w:pStyle w:val="10"/>
         <w:rPr>
           <w:i w:val="0"/>
           <w:lang w:val="en-US" w:eastAsia="zh-CN"/>
@@ -4218,7 +4274,7 @@
     </w:p>
     <w:p>
       <w:pPr>
-        <w:pStyle w:val="9"/>
+        <w:pStyle w:val="10"/>
       </w:pPr>
       <w:r>
         <w:drawing>
@@ -4239,7 +4295,7 @@
                     </pic:cNvPicPr>
                   </pic:nvPicPr>
                   <pic:blipFill>
-                    <a:blip r:embed="rId44"/>
+                    <a:blip r:embed="rId48"/>
                     <a:stretch>
                       <a:fillRect/>
                     </a:stretch>
@@ -4267,7 +4323,6 @@
     <w:p>
       <w:pPr>
         <w:pStyle w:val="6"/>
-        <w:rPr/>
       </w:pPr>
       <w:r>
         <w:rPr>
@@ -4350,7 +4405,6 @@
     <w:p>
       <w:pPr>
         <w:pStyle w:val="6"/>
-        <w:rPr/>
       </w:pPr>
       <w:r>
         <w:drawing>
@@ -4371,7 +4425,7 @@
                     </pic:cNvPicPr>
                   </pic:nvPicPr>
                   <pic:blipFill>
-                    <a:blip r:embed="rId45"/>
+                    <a:blip r:embed="rId49"/>
                     <a:stretch>
                       <a:fillRect/>
                     </a:stretch>
@@ -4477,15 +4531,15 @@
     </w:p>
     <w:p>
       <w:pPr>
-        <w:pStyle w:val="9"/>
-        <w:rPr>
-          <w:i w:val="0"/>
-        </w:rPr>
-      </w:pPr>
-    </w:p>
-    <w:p>
-      <w:pPr>
-        <w:pStyle w:val="9"/>
+        <w:pStyle w:val="10"/>
+        <w:rPr>
+          <w:i w:val="0"/>
+        </w:rPr>
+      </w:pPr>
+    </w:p>
+    <w:p>
+      <w:pPr>
+        <w:pStyle w:val="10"/>
         <w:rPr>
           <w:rFonts w:hint="eastAsia"/>
           <w:i w:val="0"/>
@@ -4507,7 +4561,7 @@
     </w:p>
     <w:p>
       <w:pPr>
-        <w:pStyle w:val="9"/>
+        <w:pStyle w:val="10"/>
         <w:rPr>
           <w:rFonts w:hint="default"/>
           <w:i w:val="0"/>
@@ -4699,7 +4753,7 @@
     </w:p>
     <w:p>
       <w:pPr>
-        <w:pStyle w:val="9"/>
+        <w:pStyle w:val="10"/>
       </w:pPr>
       <w:r>
         <w:drawing>
@@ -4720,7 +4774,7 @@
                     </pic:cNvPicPr>
                   </pic:nvPicPr>
                   <pic:blipFill>
-                    <a:blip r:embed="rId46"/>
+                    <a:blip r:embed="rId50"/>
                     <a:stretch>
                       <a:fillRect/>
                     </a:stretch>
@@ -4787,7 +4841,7 @@
                     </pic:cNvPicPr>
                   </pic:nvPicPr>
                   <pic:blipFill>
-                    <a:blip r:embed="rId47"/>
+                    <a:blip r:embed="rId51"/>
                     <a:stretch>
                       <a:fillRect/>
                     </a:stretch>
@@ -4996,7 +5050,7 @@
     </w:p>
     <w:p>
       <w:pPr>
-        <w:pStyle w:val="9"/>
+        <w:pStyle w:val="10"/>
         <w:rPr>
           <w:i w:val="0"/>
           <w:color w:val="FF0000"/>
@@ -5060,7 +5114,7 @@
     </w:p>
     <w:p>
       <w:pPr>
-        <w:pStyle w:val="9"/>
+        <w:pStyle w:val="10"/>
         <w:rPr>
           <w:i w:val="0"/>
         </w:rPr>
@@ -5084,7 +5138,7 @@
                     </pic:cNvPicPr>
                   </pic:nvPicPr>
                   <pic:blipFill>
-                    <a:blip r:embed="rId48"/>
+                    <a:blip r:embed="rId52"/>
                     <a:stretch>
                       <a:fillRect/>
                     </a:stretch>
@@ -5111,7 +5165,7 @@
     </w:p>
     <w:p>
       <w:pPr>
-        <w:pStyle w:val="9"/>
+        <w:pStyle w:val="10"/>
       </w:pPr>
     </w:p>
     <w:p>
@@ -5204,7 +5258,6 @@
     <w:p>
       <w:pPr>
         <w:pStyle w:val="6"/>
-        <w:rPr/>
       </w:pPr>
     </w:p>
     <w:p>
@@ -5304,6 +5357,386 @@
     </w:sectPr>
   </w:body>
 </w:document>
+</file>
+
+<file path=word/comments.xml><?xml version="1.0" encoding="utf-8"?>
+<w:comments xmlns:wpc="http://schemas.microsoft.com/office/word/2010/wordprocessingCanvas" xmlns:mc="http://schemas.openxmlformats.org/markup-compatibility/2006" xmlns:o="urn:schemas-microsoft-com:office:office" xmlns:r="http://schemas.openxmlformats.org/officeDocument/2006/relationships" xmlns:m="http://schemas.openxmlformats.org/officeDocument/2006/math" xmlns:v="urn:schemas-microsoft-com:vml" xmlns:wp14="http://schemas.microsoft.com/office/word/2010/wordprocessingDrawing" xmlns:wp="http://schemas.openxmlformats.org/drawingml/2006/wordprocessingDrawing" xmlns:w="http://schemas.openxmlformats.org/wordprocessingml/2006/main" xmlns:w14="http://schemas.microsoft.com/office/word/2010/wordml" xmlns:w15="http://schemas.microsoft.com/office/word/2012/wordml" xmlns:w10="urn:schemas-microsoft-com:office:word" xmlns:wpg="http://schemas.microsoft.com/office/word/2010/wordprocessingGroup" xmlns:wpi="http://schemas.microsoft.com/office/word/2010/wordprocessingInk" xmlns:wne="http://schemas.microsoft.com/office/word/2006/wordml" xmlns:wps="http://schemas.microsoft.com/office/word/2010/wordprocessingShape" xmlns:wpsCustomData="http://www.wps.cn/officeDocument/2013/wpsCustomData" mc:Ignorable="w14 w15 wp14">
+  <w:comment w:id="0" w:author="sbim" w:date="2024-03-19T10:07:27Z" w:initials="s">
+    <w:p>
+      <w:pPr>
+        <w:pStyle w:val="9"/>
+        <w:keepNext w:val="0"/>
+        <w:keepLines w:val="0"/>
+        <w:widowControl/>
+        <w:suppressLineNumbers w:val="0"/>
+        <w:shd w:val="clear" w:fill="FFFFFF"/>
+        <w:spacing w:before="294" w:beforeAutospacing="0" w:after="294" w:afterAutospacing="0"/>
+        <w:ind w:left="0" w:right="0" w:firstLine="0"/>
+        <w:rPr>
+          <w:rFonts w:ascii="Noto Sans CJK SC" w:hAnsi="Noto Sans CJK SC" w:eastAsia="Noto Sans CJK SC" w:cs="Noto Sans CJK SC"/>
+          <w:i w:val="0"/>
+          <w:iCs w:val="0"/>
+          <w:caps w:val="0"/>
+          <w:color w:val="191B1F"/>
+          <w:spacing w:val="0"/>
+          <w:sz w:val="27"/>
+          <w:szCs w:val="27"/>
+        </w:rPr>
+      </w:pPr>
+      <w:r>
+        <w:rPr>
+          <w:rFonts w:hint="eastAsia" w:ascii="Noto Sans CJK SC" w:hAnsi="Noto Sans CJK SC" w:eastAsia="Noto Sans CJK SC" w:cs="Noto Sans CJK SC"/>
+          <w:i w:val="0"/>
+          <w:iCs w:val="0"/>
+          <w:caps w:val="0"/>
+          <w:color w:val="191B1F"/>
+          <w:spacing w:val="0"/>
+          <w:sz w:val="27"/>
+          <w:szCs w:val="27"/>
+          <w:shd w:val="clear" w:fill="FFFFFF"/>
+        </w:rPr>
+        <w:t>大体上说，残差就是结果的误差。举个栗子：</w:t>
+      </w:r>
+    </w:p>
+    <w:p>
+      <w:pPr>
+        <w:pStyle w:val="9"/>
+        <w:keepNext w:val="0"/>
+        <w:keepLines w:val="0"/>
+        <w:widowControl/>
+        <w:suppressLineNumbers w:val="0"/>
+        <w:shd w:val="clear" w:fill="FFFFFF"/>
+        <w:spacing w:before="294" w:beforeAutospacing="0" w:after="294" w:afterAutospacing="0"/>
+        <w:ind w:left="0" w:right="0" w:firstLine="0"/>
+        <w:rPr>
+          <w:rFonts w:hint="eastAsia" w:ascii="Noto Sans CJK SC" w:hAnsi="Noto Sans CJK SC" w:eastAsia="Noto Sans CJK SC" w:cs="Noto Sans CJK SC"/>
+          <w:i w:val="0"/>
+          <w:iCs w:val="0"/>
+          <w:caps w:val="0"/>
+          <w:color w:val="191B1F"/>
+          <w:spacing w:val="0"/>
+          <w:sz w:val="27"/>
+          <w:szCs w:val="27"/>
+        </w:rPr>
+      </w:pPr>
+      <w:r>
+        <w:rPr>
+          <w:rFonts w:hint="eastAsia" w:ascii="Noto Sans CJK SC" w:hAnsi="Noto Sans CJK SC" w:eastAsia="Noto Sans CJK SC" w:cs="Noto Sans CJK SC"/>
+          <w:i w:val="0"/>
+          <w:iCs w:val="0"/>
+          <w:caps w:val="0"/>
+          <w:color w:val="191B1F"/>
+          <w:spacing w:val="0"/>
+          <w:sz w:val="27"/>
+          <w:szCs w:val="27"/>
+          <w:shd w:val="clear" w:fill="FFFFFF"/>
+        </w:rPr>
+        <w:t>有</w:t>
+      </w:r>
+      <w:r>
+        <w:rPr>
+          <w:rFonts w:hint="eastAsia" w:ascii="Noto Sans CJK SC" w:hAnsi="Noto Sans CJK SC" w:eastAsia="Noto Sans CJK SC" w:cs="Noto Sans CJK SC"/>
+          <w:i w:val="0"/>
+          <w:iCs w:val="0"/>
+          <w:caps w:val="0"/>
+          <w:color w:val="0000FF"/>
+          <w:spacing w:val="0"/>
+          <w:sz w:val="27"/>
+          <w:szCs w:val="27"/>
+          <w:shd w:val="clear" w:fill="FFFFFF"/>
+        </w:rPr>
+        <w:t>一个函数 f(x) = b.</w:t>
+      </w:r>
+    </w:p>
+    <w:p>
+      <w:pPr>
+        <w:pStyle w:val="9"/>
+        <w:keepNext w:val="0"/>
+        <w:keepLines w:val="0"/>
+        <w:widowControl/>
+        <w:suppressLineNumbers w:val="0"/>
+        <w:shd w:val="clear" w:fill="FFFFFF"/>
+        <w:spacing w:before="294" w:beforeAutospacing="0" w:after="294" w:afterAutospacing="0"/>
+        <w:ind w:left="0" w:right="0" w:firstLine="0"/>
+        <w:rPr>
+          <w:rFonts w:hint="eastAsia" w:ascii="Noto Sans CJK SC" w:hAnsi="Noto Sans CJK SC" w:eastAsia="Noto Sans CJK SC" w:cs="Noto Sans CJK SC"/>
+          <w:i w:val="0"/>
+          <w:iCs w:val="0"/>
+          <w:caps w:val="0"/>
+          <w:color w:val="191B1F"/>
+          <w:spacing w:val="0"/>
+          <w:sz w:val="27"/>
+          <w:szCs w:val="27"/>
+        </w:rPr>
+      </w:pPr>
+      <w:r>
+        <w:rPr>
+          <w:rFonts w:hint="eastAsia" w:ascii="Noto Sans CJK SC" w:hAnsi="Noto Sans CJK SC" w:eastAsia="Noto Sans CJK SC" w:cs="Noto Sans CJK SC"/>
+          <w:i w:val="0"/>
+          <w:iCs w:val="0"/>
+          <w:caps w:val="0"/>
+          <w:color w:val="191B1F"/>
+          <w:spacing w:val="0"/>
+          <w:sz w:val="27"/>
+          <w:szCs w:val="27"/>
+          <w:shd w:val="clear" w:fill="FFFFFF"/>
+        </w:rPr>
+        <w:t>我们想求得其中的 x的值。 现在有一个x的近似值x0，那么:</w:t>
+      </w:r>
+    </w:p>
+    <w:p>
+      <w:pPr>
+        <w:pStyle w:val="9"/>
+        <w:keepNext w:val="0"/>
+        <w:keepLines w:val="0"/>
+        <w:widowControl/>
+        <w:suppressLineNumbers w:val="0"/>
+        <w:shd w:val="clear" w:fill="FFFFFF"/>
+        <w:spacing w:before="294" w:beforeAutospacing="0" w:after="294" w:afterAutospacing="0"/>
+        <w:ind w:left="0" w:right="0" w:firstLine="0"/>
+        <w:rPr>
+          <w:rFonts w:hint="eastAsia" w:ascii="Noto Sans CJK SC" w:hAnsi="Noto Sans CJK SC" w:eastAsia="Noto Sans CJK SC" w:cs="Noto Sans CJK SC"/>
+          <w:i w:val="0"/>
+          <w:iCs w:val="0"/>
+          <w:caps w:val="0"/>
+          <w:color w:val="0000FF"/>
+          <w:spacing w:val="0"/>
+          <w:sz w:val="27"/>
+          <w:szCs w:val="27"/>
+        </w:rPr>
+      </w:pPr>
+      <w:r>
+        <w:rPr>
+          <w:rFonts w:hint="eastAsia" w:ascii="Noto Sans CJK SC" w:hAnsi="Noto Sans CJK SC" w:eastAsia="Noto Sans CJK SC" w:cs="Noto Sans CJK SC"/>
+          <w:i w:val="0"/>
+          <w:iCs w:val="0"/>
+          <w:caps w:val="0"/>
+          <w:color w:val="0000FF"/>
+          <w:spacing w:val="0"/>
+          <w:sz w:val="27"/>
+          <w:szCs w:val="27"/>
+          <w:shd w:val="clear" w:fill="FFFFFF"/>
+        </w:rPr>
+        <w:t>残差(residuals) = f(x0) - b.</w:t>
+      </w:r>
+    </w:p>
+    <w:p>
+      <w:pPr>
+        <w:pStyle w:val="9"/>
+        <w:keepNext w:val="0"/>
+        <w:keepLines w:val="0"/>
+        <w:widowControl/>
+        <w:suppressLineNumbers w:val="0"/>
+        <w:shd w:val="clear" w:fill="FFFFFF"/>
+        <w:spacing w:before="294" w:beforeAutospacing="0" w:after="294" w:afterAutospacing="0"/>
+        <w:ind w:left="0" w:right="0" w:firstLine="0"/>
+        <w:rPr>
+          <w:rFonts w:hint="eastAsia" w:ascii="Noto Sans CJK SC" w:hAnsi="Noto Sans CJK SC" w:eastAsia="Noto Sans CJK SC" w:cs="Noto Sans CJK SC"/>
+          <w:i w:val="0"/>
+          <w:iCs w:val="0"/>
+          <w:caps w:val="0"/>
+          <w:color w:val="191B1F"/>
+          <w:spacing w:val="0"/>
+          <w:sz w:val="27"/>
+          <w:szCs w:val="27"/>
+        </w:rPr>
+      </w:pPr>
+      <w:r>
+        <w:rPr>
+          <w:rFonts w:hint="eastAsia" w:ascii="Noto Sans CJK SC" w:hAnsi="Noto Sans CJK SC" w:eastAsia="Noto Sans CJK SC" w:cs="Noto Sans CJK SC"/>
+          <w:i w:val="0"/>
+          <w:iCs w:val="0"/>
+          <w:caps w:val="0"/>
+          <w:color w:val="191B1F"/>
+          <w:spacing w:val="0"/>
+          <w:sz w:val="27"/>
+          <w:szCs w:val="27"/>
+          <w:shd w:val="clear" w:fill="FFFFFF"/>
+        </w:rPr>
+        <w:t>误差（error) = x - x0</w:t>
+      </w:r>
+    </w:p>
+    <w:p>
+      <w:pPr>
+        <w:pStyle w:val="9"/>
+        <w:keepNext w:val="0"/>
+        <w:keepLines w:val="0"/>
+        <w:widowControl/>
+        <w:suppressLineNumbers w:val="0"/>
+        <w:shd w:val="clear" w:fill="FFFFFF"/>
+        <w:spacing w:before="294" w:beforeAutospacing="0" w:after="0" w:afterAutospacing="0"/>
+        <w:ind w:left="0" w:right="0" w:firstLine="0"/>
+        <w:rPr>
+          <w:rFonts w:hint="eastAsia" w:ascii="Noto Sans CJK SC" w:hAnsi="Noto Sans CJK SC" w:eastAsia="Noto Sans CJK SC" w:cs="Noto Sans CJK SC"/>
+          <w:i w:val="0"/>
+          <w:iCs w:val="0"/>
+          <w:caps w:val="0"/>
+          <w:color w:val="191B1F"/>
+          <w:spacing w:val="0"/>
+          <w:sz w:val="27"/>
+          <w:szCs w:val="27"/>
+        </w:rPr>
+      </w:pPr>
+      <w:r>
+        <w:rPr>
+          <w:rFonts w:hint="eastAsia" w:ascii="Noto Sans CJK SC" w:hAnsi="Noto Sans CJK SC" w:eastAsia="Noto Sans CJK SC" w:cs="Noto Sans CJK SC"/>
+          <w:i w:val="0"/>
+          <w:iCs w:val="0"/>
+          <w:caps w:val="0"/>
+          <w:color w:val="191B1F"/>
+          <w:spacing w:val="0"/>
+          <w:sz w:val="27"/>
+          <w:szCs w:val="27"/>
+          <w:shd w:val="clear" w:fill="FFFFFF"/>
+        </w:rPr>
+        <w:t>当然很多情况下，我们只有x的近似值x0，所以残差是可以求得的，但是误差不能。</w:t>
+      </w:r>
+    </w:p>
+    <w:p>
+      <w:pPr>
+        <w:pStyle w:val="7"/>
+      </w:pPr>
+    </w:p>
+  </w:comment>
+  <w:comment w:id="1" w:author="sbim" w:date="2024-03-19T10:10:36Z" w:initials="s">
+    <w:p>
+      <w:pPr>
+        <w:pStyle w:val="7"/>
+      </w:pPr>
+      <w:r>
+        <w:rPr>
+          <w:rFonts w:hint="eastAsia"/>
+          <w:lang w:eastAsia="zh-CN"/>
+        </w:rPr>
+        <w:t>公式（</w:t>
+      </w:r>
+      <w:r>
+        <w:rPr>
+          <w:rFonts w:hint="eastAsia"/>
+          <w:lang w:val="en-US" w:eastAsia="zh-CN"/>
+        </w:rPr>
+        <w:t>3</w:t>
+      </w:r>
+      <w:bookmarkStart w:id="0" w:name="_GoBack"/>
+      <w:bookmarkEnd w:id="0"/>
+      <w:r>
+        <w:rPr>
+          <w:rFonts w:hint="eastAsia"/>
+          <w:lang w:eastAsia="zh-CN"/>
+        </w:rPr>
+        <w:t>）</w:t>
+      </w:r>
+      <w:r>
+        <w:drawing>
+          <wp:inline distT="0" distB="0" distL="114300" distR="114300">
+            <wp:extent cx="2394585" cy="523240"/>
+            <wp:effectExtent l="0" t="0" r="5715" b="10160"/>
+            <wp:docPr id="21" name="Picture 1"/>
+            <wp:cNvGraphicFramePr>
+              <a:graphicFrameLocks xmlns:a="http://schemas.openxmlformats.org/drawingml/2006/main" noChangeAspect="1"/>
+            </wp:cNvGraphicFramePr>
+            <a:graphic xmlns:a="http://schemas.openxmlformats.org/drawingml/2006/main">
+              <a:graphicData uri="http://schemas.openxmlformats.org/drawingml/2006/picture">
+                <pic:pic xmlns:pic="http://schemas.openxmlformats.org/drawingml/2006/picture">
+                  <pic:nvPicPr>
+                    <pic:cNvPr id="21" name="Picture 1"/>
+                    <pic:cNvPicPr>
+                      <a:picLocks noChangeAspect="1"/>
+                    </pic:cNvPicPr>
+                  </pic:nvPicPr>
+                  <pic:blipFill>
+                    <a:blip r:embed="rId1"/>
+                    <a:stretch>
+                      <a:fillRect/>
+                    </a:stretch>
+                  </pic:blipFill>
+                  <pic:spPr>
+                    <a:xfrm>
+                      <a:off x="0" y="0"/>
+                      <a:ext cx="2394585" cy="523240"/>
+                    </a:xfrm>
+                    <a:prstGeom prst="rect">
+                      <a:avLst/>
+                    </a:prstGeom>
+                    <a:noFill/>
+                    <a:ln>
+                      <a:noFill/>
+                    </a:ln>
+                  </pic:spPr>
+                </pic:pic>
+              </a:graphicData>
+            </a:graphic>
+          </wp:inline>
+        </w:drawing>
+      </w:r>
+    </w:p>
+  </w:comment>
+</w:comments>
+</file>
+
+<file path=word/commentsExtended.xml><?xml version="1.0" encoding="utf-8"?>
+<w15:commentsEx xmlns:wpc="http://schemas.microsoft.com/office/word/2010/wordprocessingCanvas" xmlns:mc="http://schemas.openxmlformats.org/markup-compatibility/2006" xmlns:o="urn:schemas-microsoft-com:office:office" xmlns:r="http://schemas.openxmlformats.org/officeDocument/2006/relationships" xmlns:m="http://schemas.openxmlformats.org/officeDocument/2006/math" xmlns:v="urn:schemas-microsoft-com:vml" xmlns:wp14="http://schemas.microsoft.com/office/word/2010/wordprocessingDrawing" xmlns:wp="http://schemas.openxmlformats.org/drawingml/2006/wordprocessingDrawing" xmlns:w="http://schemas.openxmlformats.org/wordprocessingml/2006/main" xmlns:w14="http://schemas.microsoft.com/office/word/2010/wordml" xmlns:w15="http://schemas.microsoft.com/office/word/2012/wordml" xmlns:w10="urn:schemas-microsoft-com:office:word" xmlns:wpg="http://schemas.microsoft.com/office/word/2010/wordprocessingGroup" xmlns:wpi="http://schemas.microsoft.com/office/word/2010/wordprocessingInk" xmlns:wne="http://schemas.microsoft.com/office/word/2006/wordml" xmlns:wps="http://schemas.microsoft.com/office/word/2010/wordprocessingShape" xmlns:wpsCustomData="http://www.wps.cn/officeDocument/2013/wpsCustomData" mc:Ignorable="w14 w15 wp14">
+  <w15:commentEx w15:paraId="2EEC36AA" w15:done="0"/>
+  <w15:commentEx w15:paraId="7EF7796E" w15:done="0"/>
+</w15:commentsEx>
+</file>
+
+<file path=word/endnotes.xml><?xml version="1.0" encoding="utf-8"?>
+<w:endnotes xmlns:wpc="http://schemas.microsoft.com/office/word/2010/wordprocessingCanvas" xmlns:mc="http://schemas.openxmlformats.org/markup-compatibility/2006" xmlns:o="urn:schemas-microsoft-com:office:office" xmlns:r="http://schemas.openxmlformats.org/officeDocument/2006/relationships" xmlns:m="http://schemas.openxmlformats.org/officeDocument/2006/math" xmlns:v="urn:schemas-microsoft-com:vml" xmlns:wp14="http://schemas.microsoft.com/office/word/2010/wordprocessingDrawing" xmlns:wp="http://schemas.openxmlformats.org/drawingml/2006/wordprocessingDrawing" xmlns:w="http://schemas.openxmlformats.org/wordprocessingml/2006/main" xmlns:w14="http://schemas.microsoft.com/office/word/2010/wordml" xmlns:w15="http://schemas.microsoft.com/office/word/2012/wordml" xmlns:w10="urn:schemas-microsoft-com:office:word" xmlns:wpg="http://schemas.microsoft.com/office/word/2010/wordprocessingGroup" xmlns:wpi="http://schemas.microsoft.com/office/word/2010/wordprocessingInk" xmlns:wne="http://schemas.microsoft.com/office/word/2006/wordml" xmlns:wps="http://schemas.microsoft.com/office/word/2010/wordprocessingShape" xmlns:wpsCustomData="http://www.wps.cn/officeDocument/2013/wpsCustomData" mc:Ignorable="w14 w15 wp14">
+  <w:endnote w:type="separator" w:id="0">
+    <w:p>
+      <w:pPr>
+        <w:ind w:firstLine="400"/>
+      </w:pPr>
+      <w:r>
+        <w:separator/>
+      </w:r>
+    </w:p>
+  </w:endnote>
+  <w:endnote w:type="continuationSeparator" w:id="1">
+    <w:p>
+      <w:pPr>
+        <w:ind w:firstLine="400"/>
+      </w:pPr>
+      <w:r>
+        <w:continuationSeparator/>
+      </w:r>
+    </w:p>
+  </w:endnote>
+</w:endnotes>
+</file>
+
+<file path=word/footnotes.xml><?xml version="1.0" encoding="utf-8"?>
+<w:footnotes xmlns:wpc="http://schemas.microsoft.com/office/word/2010/wordprocessingCanvas" xmlns:mc="http://schemas.openxmlformats.org/markup-compatibility/2006" xmlns:o="urn:schemas-microsoft-com:office:office" xmlns:r="http://schemas.openxmlformats.org/officeDocument/2006/relationships" xmlns:m="http://schemas.openxmlformats.org/officeDocument/2006/math" xmlns:v="urn:schemas-microsoft-com:vml" xmlns:wp14="http://schemas.microsoft.com/office/word/2010/wordprocessingDrawing" xmlns:wp="http://schemas.openxmlformats.org/drawingml/2006/wordprocessingDrawing" xmlns:w="http://schemas.openxmlformats.org/wordprocessingml/2006/main" xmlns:w14="http://schemas.microsoft.com/office/word/2010/wordml" xmlns:w15="http://schemas.microsoft.com/office/word/2012/wordml" xmlns:w10="urn:schemas-microsoft-com:office:word" xmlns:wpg="http://schemas.microsoft.com/office/word/2010/wordprocessingGroup" xmlns:wpi="http://schemas.microsoft.com/office/word/2010/wordprocessingInk" xmlns:wne="http://schemas.microsoft.com/office/word/2006/wordml" xmlns:wps="http://schemas.microsoft.com/office/word/2010/wordprocessingShape" xmlns:wpsCustomData="http://www.wps.cn/officeDocument/2013/wpsCustomData" mc:Ignorable="w14 w15 wp14">
+  <w:footnote w:type="separator" w:id="0">
+    <w:p>
+      <w:pPr>
+        <w:ind w:firstLine="400"/>
+      </w:pPr>
+      <w:r>
+        <w:separator/>
+      </w:r>
+    </w:p>
+  </w:footnote>
+  <w:footnote w:type="continuationSeparator" w:id="1">
+    <w:p>
+      <w:pPr>
+        <w:ind w:firstLine="400"/>
+      </w:pPr>
+      <w:r>
+        <w:continuationSeparator/>
+      </w:r>
+    </w:p>
+  </w:footnote>
+</w:footnotes>
+</file>
+
+<file path=word/people.xml><?xml version="1.0" encoding="utf-8"?>
+<w15:people xmlns:wpc="http://schemas.microsoft.com/office/word/2010/wordprocessingCanvas" xmlns:mc="http://schemas.openxmlformats.org/markup-compatibility/2006" xmlns:o="urn:schemas-microsoft-com:office:office" xmlns:r="http://schemas.openxmlformats.org/officeDocument/2006/relationships" xmlns:m="http://schemas.openxmlformats.org/officeDocument/2006/math" xmlns:v="urn:schemas-microsoft-com:vml" xmlns:wp14="http://schemas.microsoft.com/office/word/2010/wordprocessingDrawing" xmlns:wp="http://schemas.openxmlformats.org/drawingml/2006/wordprocessingDrawing" xmlns:w="http://schemas.openxmlformats.org/wordprocessingml/2006/main" xmlns:w14="http://schemas.microsoft.com/office/word/2010/wordml" xmlns:w15="http://schemas.microsoft.com/office/word/2012/wordml" xmlns:w10="urn:schemas-microsoft-com:office:word" xmlns:wpg="http://schemas.microsoft.com/office/word/2010/wordprocessingGroup" xmlns:wpi="http://schemas.microsoft.com/office/word/2010/wordprocessingInk" xmlns:wne="http://schemas.microsoft.com/office/word/2006/wordml" xmlns:wps="http://schemas.microsoft.com/office/word/2010/wordprocessingShape" xmlns:wpsCustomData="http://www.wps.cn/officeDocument/2013/wpsCustomData" mc:Ignorable="w14 w15 wp14">
+  <w15:person w15:author="sbim">
+    <w15:presenceInfo w15:providerId="None" w15:userId="sbim"/>
+  </w15:person>
+</w15:people>
 </file>
 
 <file path=word/styles.xml><?xml version="1.0" encoding="utf-8"?>
@@ -5402,14 +5835,14 @@
     <w:lsdException w:unhideWhenUsed="0" w:uiPriority="0" w:semiHidden="0" w:name="Body Text Indent 2"/>
     <w:lsdException w:unhideWhenUsed="0" w:uiPriority="0" w:semiHidden="0" w:name="Body Text Indent 3"/>
     <w:lsdException w:unhideWhenUsed="0" w:uiPriority="0" w:semiHidden="0" w:name="Block Text"/>
-    <w:lsdException w:unhideWhenUsed="0" w:uiPriority="0" w:semiHidden="0" w:name="Hyperlink"/>
+    <w:lsdException w:qFormat="1" w:unhideWhenUsed="0" w:uiPriority="0" w:semiHidden="0" w:name="Hyperlink"/>
     <w:lsdException w:unhideWhenUsed="0" w:uiPriority="0" w:semiHidden="0" w:name="FollowedHyperlink"/>
     <w:lsdException w:qFormat="1" w:unhideWhenUsed="0" w:uiPriority="0" w:semiHidden="0" w:name="Strong"/>
     <w:lsdException w:qFormat="1" w:unhideWhenUsed="0" w:uiPriority="0" w:semiHidden="0" w:name="Emphasis"/>
     <w:lsdException w:unhideWhenUsed="0" w:uiPriority="0" w:semiHidden="0" w:name="Document Map"/>
     <w:lsdException w:unhideWhenUsed="0" w:uiPriority="0" w:semiHidden="0" w:name="Plain Text"/>
     <w:lsdException w:unhideWhenUsed="0" w:uiPriority="0" w:semiHidden="0" w:name="E-mail Signature"/>
-    <w:lsdException w:unhideWhenUsed="0" w:uiPriority="0" w:semiHidden="0" w:name="Normal (Web)"/>
+    <w:lsdException w:qFormat="1" w:unhideWhenUsed="0" w:uiPriority="0" w:semiHidden="0" w:name="Normal (Web)"/>
     <w:lsdException w:unhideWhenUsed="0" w:uiPriority="0" w:semiHidden="0" w:name="HTML Acronym"/>
     <w:lsdException w:unhideWhenUsed="0" w:uiPriority="0" w:semiHidden="0" w:name="HTML Address"/>
     <w:lsdException w:unhideWhenUsed="0" w:uiPriority="0" w:semiHidden="0" w:name="HTML Cite"/>
@@ -5570,6 +6003,9 @@
     <w:name w:val="Normal"/>
     <w:qFormat/>
     <w:uiPriority w:val="0"/>
+    <w:pPr>
+      <w:ind w:firstLine="480" w:firstLineChars="200"/>
+    </w:pPr>
     <w:rPr>
       <w:rFonts w:asciiTheme="minorAscii" w:hAnsiTheme="minorAscii" w:eastAsiaTheme="minorEastAsia" w:cstheme="minorBidi"/>
       <w:lang w:val="en-US" w:eastAsia="zh-CN" w:bidi="ar-SA"/>
@@ -5644,17 +6080,27 @@
       <w:spacing w:before="180" w:after="180"/>
     </w:pPr>
   </w:style>
-  <w:style w:type="character" w:styleId="7">
+  <w:style w:type="paragraph" w:styleId="7">
+    <w:name w:val="annotation text"/>
+    <w:basedOn w:val="1"/>
+    <w:uiPriority w:val="0"/>
+    <w:pPr>
+      <w:jc w:val="left"/>
+    </w:pPr>
+  </w:style>
+  <w:style w:type="character" w:styleId="8">
     <w:name w:val="Hyperlink"/>
     <w:basedOn w:val="4"/>
+    <w:qFormat/>
     <w:uiPriority w:val="0"/>
     <w:rPr>
       <w:color w:val="0000FF"/>
       <w:u w:val="single"/>
     </w:rPr>
   </w:style>
-  <w:style w:type="paragraph" w:styleId="8">
+  <w:style w:type="paragraph" w:styleId="9">
     <w:name w:val="Normal (Web)"/>
+    <w:qFormat/>
     <w:uiPriority w:val="0"/>
     <w:pPr>
       <w:spacing w:before="0" w:beforeAutospacing="1" w:after="0" w:afterAutospacing="1"/>
@@ -5662,13 +6108,14 @@
       <w:jc w:val="left"/>
     </w:pPr>
     <w:rPr>
+      <w:rFonts w:ascii="Times New Roman" w:hAnsi="Times New Roman" w:eastAsia="SimSun" w:cs="Times New Roman"/>
       <w:kern w:val="0"/>
       <w:sz w:val="24"/>
       <w:szCs w:val="24"/>
       <w:lang w:val="en-US" w:eastAsia="zh-CN" w:bidi="ar"/>
     </w:rPr>
   </w:style>
-  <w:style w:type="paragraph" w:customStyle="1" w:styleId="9">
+  <w:style w:type="paragraph" w:customStyle="1" w:styleId="10">
     <w:name w:val="First Paragraph"/>
     <w:basedOn w:val="6"/>
     <w:next w:val="6"/>
